--- a/System Penetration Testing.docx
+++ b/System Penetration Testing.docx
@@ -27,6 +27,215 @@
           <w:szCs w:val="27"/>
         </w:rPr>
       </w:pPr>
+      <w:r>
+        <w:rPr>
+          <w:rFonts w:ascii="Times New Roman" w:hAnsi="Times New Roman" w:cs="Times New Roman"/>
+          <w:sz w:val="27"/>
+          <w:szCs w:val="27"/>
+        </w:rPr>
+        <w:t>INTRODUCTION</w:t>
+      </w:r>
+    </w:p>
+    <w:p>
+      <w:pPr>
+        <w:rPr>
+          <w:rFonts w:ascii="Times New Roman" w:hAnsi="Times New Roman" w:cs="Times New Roman"/>
+          <w:sz w:val="27"/>
+          <w:szCs w:val="27"/>
+        </w:rPr>
+      </w:pPr>
+      <w:r>
+        <w:rPr>
+          <w:rFonts w:ascii="Times New Roman" w:hAnsi="Times New Roman" w:cs="Times New Roman"/>
+          <w:sz w:val="27"/>
+          <w:szCs w:val="27"/>
+        </w:rPr>
+        <w:t>A Penetration testing is the most commonly used security testing technique for web applications. Web Application Penetration Testing is performed by simulating unofficial attacks internally or externally to get access to sensitive data. A penetration helps end user find out the possibility for a hacker to access the data from the internet, find about the security of their email servers and also get to know how secure the web hosting site and server are. Importance and the need for Web App Pen Testing:</w:t>
+      </w:r>
+    </w:p>
+    <w:p>
+      <w:pPr>
+        <w:rPr>
+          <w:rFonts w:ascii="Times New Roman" w:hAnsi="Times New Roman" w:cs="Times New Roman"/>
+          <w:sz w:val="27"/>
+          <w:szCs w:val="27"/>
+        </w:rPr>
+      </w:pPr>
+      <w:r>
+        <w:rPr>
+          <w:rFonts w:ascii="Times New Roman" w:hAnsi="Times New Roman" w:cs="Times New Roman"/>
+          <w:sz w:val="27"/>
+          <w:szCs w:val="27"/>
+        </w:rPr>
+        <w:t xml:space="preserve"> 1) Penetration testing helps in identifying unknown vulnerabilities.</w:t>
+      </w:r>
+    </w:p>
+    <w:p>
+      <w:pPr>
+        <w:rPr>
+          <w:rFonts w:ascii="Times New Roman" w:hAnsi="Times New Roman" w:cs="Times New Roman"/>
+          <w:sz w:val="27"/>
+          <w:szCs w:val="27"/>
+        </w:rPr>
+      </w:pPr>
+      <w:r>
+        <w:rPr>
+          <w:rFonts w:ascii="Times New Roman" w:hAnsi="Times New Roman" w:cs="Times New Roman"/>
+          <w:sz w:val="27"/>
+          <w:szCs w:val="27"/>
+        </w:rPr>
+        <w:t xml:space="preserve"> 2) Helps in checking the effectiveness of the overall security policies.</w:t>
+      </w:r>
+    </w:p>
+    <w:p>
+      <w:pPr>
+        <w:rPr>
+          <w:rFonts w:ascii="Times New Roman" w:hAnsi="Times New Roman" w:cs="Times New Roman"/>
+          <w:sz w:val="27"/>
+          <w:szCs w:val="27"/>
+        </w:rPr>
+      </w:pPr>
+      <w:r>
+        <w:rPr>
+          <w:rFonts w:ascii="Times New Roman" w:hAnsi="Times New Roman" w:cs="Times New Roman"/>
+          <w:sz w:val="27"/>
+          <w:szCs w:val="27"/>
+        </w:rPr>
+        <w:t xml:space="preserve"> 3) Help in testing the components exposed publicly like firewalls, routers, and DNS. </w:t>
+      </w:r>
+    </w:p>
+    <w:p>
+      <w:pPr>
+        <w:rPr>
+          <w:rFonts w:ascii="Times New Roman" w:hAnsi="Times New Roman" w:cs="Times New Roman"/>
+          <w:sz w:val="27"/>
+          <w:szCs w:val="27"/>
+        </w:rPr>
+      </w:pPr>
+      <w:r>
+        <w:rPr>
+          <w:rFonts w:ascii="Times New Roman" w:hAnsi="Times New Roman" w:cs="Times New Roman"/>
+          <w:sz w:val="27"/>
+          <w:szCs w:val="27"/>
+        </w:rPr>
+        <w:t xml:space="preserve">4) Lets user find out the most vulnerable route through which an attack can be made. </w:t>
+      </w:r>
+    </w:p>
+    <w:p>
+      <w:pPr>
+        <w:rPr>
+          <w:rFonts w:ascii="Times New Roman" w:hAnsi="Times New Roman" w:cs="Times New Roman"/>
+          <w:sz w:val="27"/>
+          <w:szCs w:val="27"/>
+        </w:rPr>
+      </w:pPr>
+      <w:r>
+        <w:rPr>
+          <w:rFonts w:ascii="Times New Roman" w:hAnsi="Times New Roman" w:cs="Times New Roman"/>
+          <w:sz w:val="27"/>
+          <w:szCs w:val="27"/>
+        </w:rPr>
+        <w:t xml:space="preserve">5) Helps in finding the loopholes which can lead to theft of sensitive data. </w:t>
+      </w:r>
+    </w:p>
+    <w:p>
+      <w:pPr>
+        <w:rPr>
+          <w:rFonts w:ascii="Times New Roman" w:hAnsi="Times New Roman" w:cs="Times New Roman"/>
+          <w:sz w:val="27"/>
+          <w:szCs w:val="27"/>
+        </w:rPr>
+      </w:pPr>
+      <w:r>
+        <w:rPr>
+          <w:rFonts w:ascii="Times New Roman" w:hAnsi="Times New Roman" w:cs="Times New Roman"/>
+          <w:sz w:val="27"/>
+          <w:szCs w:val="27"/>
+        </w:rPr>
+        <w:t xml:space="preserve">This project deals with preventing the potential errors while developing a basic </w:t>
+      </w:r>
+      <w:r>
+        <w:rPr>
+          <w:rFonts w:ascii="Times New Roman" w:hAnsi="Times New Roman" w:cs="Times New Roman"/>
+          <w:sz w:val="27"/>
+          <w:szCs w:val="27"/>
+        </w:rPr>
+        <w:t>victim domain</w:t>
+      </w:r>
+      <w:r>
+        <w:rPr>
+          <w:rFonts w:ascii="Times New Roman" w:hAnsi="Times New Roman" w:cs="Times New Roman"/>
+          <w:sz w:val="27"/>
+          <w:szCs w:val="27"/>
+        </w:rPr>
+        <w:t xml:space="preserve"> in order to prevent it from possible cyber</w:t>
+      </w:r>
+      <w:r>
+        <w:rPr>
+          <w:rFonts w:ascii="Times New Roman" w:hAnsi="Times New Roman" w:cs="Times New Roman"/>
+          <w:sz w:val="27"/>
+          <w:szCs w:val="27"/>
+        </w:rPr>
+        <w:t>-</w:t>
+      </w:r>
+      <w:r>
+        <w:rPr>
+          <w:rFonts w:ascii="Times New Roman" w:hAnsi="Times New Roman" w:cs="Times New Roman"/>
+          <w:sz w:val="27"/>
+          <w:szCs w:val="27"/>
+        </w:rPr>
+        <w:t>attacks. The attack will not be able to harm from the secured website (like fetching data etc.) while it may be able to harm the other one</w:t>
+      </w:r>
+      <w:r>
+        <w:rPr>
+          <w:rFonts w:ascii="Times New Roman" w:hAnsi="Times New Roman" w:cs="Times New Roman"/>
+          <w:sz w:val="27"/>
+          <w:szCs w:val="27"/>
+        </w:rPr>
+        <w:t>, s</w:t>
+      </w:r>
+      <w:r>
+        <w:rPr>
+          <w:rFonts w:ascii="Times New Roman" w:hAnsi="Times New Roman" w:cs="Times New Roman"/>
+          <w:sz w:val="27"/>
+          <w:szCs w:val="27"/>
+        </w:rPr>
+        <w:t>o this will clearly elaborate what are the important points which must be taken care of while developing any basic website to make it secure.</w:t>
+      </w:r>
+    </w:p>
+    <w:p>
+      <w:pPr>
+        <w:rPr>
+          <w:rFonts w:ascii="Times New Roman" w:hAnsi="Times New Roman" w:cs="Times New Roman"/>
+          <w:sz w:val="27"/>
+          <w:szCs w:val="27"/>
+        </w:rPr>
+      </w:pPr>
+      <w:r>
+        <w:rPr>
+          <w:rFonts w:ascii="Times New Roman" w:hAnsi="Times New Roman" w:cs="Times New Roman"/>
+          <w:sz w:val="27"/>
+          <w:szCs w:val="27"/>
+        </w:rPr>
+        <w:t>VULNERABILITY TEST</w:t>
+      </w:r>
+    </w:p>
+    <w:p>
+      <w:pPr>
+        <w:rPr>
+          <w:rFonts w:ascii="Times New Roman" w:hAnsi="Times New Roman" w:cs="Times New Roman"/>
+          <w:sz w:val="27"/>
+          <w:szCs w:val="27"/>
+        </w:rPr>
+      </w:pPr>
+      <w:r>
+        <w:rPr>
+          <w:rFonts w:ascii="Times New Roman" w:hAnsi="Times New Roman" w:cs="Times New Roman"/>
+          <w:sz w:val="27"/>
+          <w:szCs w:val="27"/>
+        </w:rPr>
+        <w:t>1.ZenMap Scan</w:t>
+      </w:r>
     </w:p>
     <w:p>
       <w:pPr>
@@ -60,6 +269,7 @@
           <w:sz w:val="27"/>
           <w:szCs w:val="27"/>
         </w:rPr>
+        <w:lastRenderedPageBreak/>
         <w:drawing>
           <wp:inline distT="0" distB="0" distL="0" distR="0" wp14:anchorId="2BA92AC7" wp14:editId="1633EDFE">
             <wp:extent cx="5934075" cy="3124200"/>
@@ -285,6 +495,14 @@
           <w:szCs w:val="27"/>
         </w:rPr>
       </w:pPr>
+      <w:r>
+        <w:rPr>
+          <w:rFonts w:ascii="Times New Roman" w:hAnsi="Times New Roman" w:cs="Times New Roman"/>
+          <w:sz w:val="27"/>
+          <w:szCs w:val="27"/>
+        </w:rPr>
+        <w:t>3.</w:t>
+      </w:r>
       <w:r>
         <w:rPr>
           <w:rFonts w:ascii="Times New Roman" w:hAnsi="Times New Roman" w:cs="Times New Roman"/>
